--- a/01.requirement/讨论结果1/九州国际_商户管理.docx
+++ b/01.requirement/讨论结果1/九州国际_商户管理.docx
@@ -739,7 +739,7 @@
           <v:shape id="_x0000_i1025" type="#_x0000_t75" style="width:345.95pt;height:358.15pt" o:ole="">
             <v:imagedata r:id="rId8" o:title=""/>
           </v:shape>
-          <o:OLEObject Type="Embed" ProgID="Visio.Drawing.11" ShapeID="_x0000_i1025" DrawAspect="Content" ObjectID="_1325850627" r:id="rId9"/>
+          <o:OLEObject Type="Embed" ProgID="Visio.Drawing.11" ShapeID="_x0000_i1025" DrawAspect="Content" ObjectID="_1326700031" r:id="rId9"/>
         </w:object>
       </w:r>
     </w:p>
@@ -842,15 +842,7 @@
           <w:sz w:val="24"/>
           <w:szCs w:val="24"/>
         </w:rPr>
-        <w:t>商户</w:t>
-      </w:r>
-      <w:r>
-        <w:rPr>
-          <w:rFonts w:ascii="华文楷体" w:eastAsia="华文楷体" w:hAnsi="华文楷体" w:hint="eastAsia"/>
-          <w:sz w:val="24"/>
-          <w:szCs w:val="24"/>
-        </w:rPr>
-        <w:t>管理人员</w:t>
+        <w:t>商户管理人员</w:t>
       </w:r>
       <w:r>
         <w:rPr>
@@ -926,16 +918,19 @@
     <w:p>
       <w:pPr>
         <w:ind w:left="420"/>
-      </w:pPr>
-      <w:r>
-        <w:rPr>
-          <w:rFonts w:hint="eastAsia"/>
+        <w:rPr>
+          <w:rFonts w:ascii="华文楷体" w:eastAsia="华文楷体" w:hAnsi="华文楷体"/>
+        </w:rPr>
+      </w:pPr>
+      <w:r>
+        <w:rPr>
+          <w:rFonts w:ascii="华文楷体" w:eastAsia="华文楷体" w:hAnsi="华文楷体" w:hint="eastAsia"/>
         </w:rPr>
         <w:t>商户管理人员</w:t>
       </w:r>
       <w:r>
         <w:rPr>
-          <w:rFonts w:hint="eastAsia"/>
+          <w:rFonts w:ascii="华文楷体" w:eastAsia="华文楷体" w:hAnsi="华文楷体" w:hint="eastAsia"/>
         </w:rPr>
         <w:t>选择商户管理的操作</w:t>
       </w:r>
@@ -1176,15 +1171,7 @@
           <w:sz w:val="24"/>
           <w:szCs w:val="24"/>
         </w:rPr>
-        <w:t>系统在屏幕上显示检索出的商户</w:t>
-      </w:r>
-      <w:r>
-        <w:rPr>
-          <w:rFonts w:ascii="华文楷体" w:eastAsia="华文楷体" w:hAnsi="华文楷体" w:hint="eastAsia"/>
-          <w:sz w:val="24"/>
-          <w:szCs w:val="24"/>
-        </w:rPr>
-        <w:t>信息。</w:t>
+        <w:t>系统在屏幕上显示检索出的商户信息。</w:t>
       </w:r>
     </w:p>
     <w:p>
@@ -1207,39 +1194,7 @@
           <w:sz w:val="24"/>
           <w:szCs w:val="24"/>
         </w:rPr>
-        <w:t>重复步骤</w:t>
-      </w:r>
-      <w:r>
-        <w:rPr>
-          <w:rFonts w:ascii="华文楷体" w:eastAsia="华文楷体" w:hAnsi="华文楷体" w:hint="eastAsia"/>
-          <w:sz w:val="24"/>
-          <w:szCs w:val="24"/>
-        </w:rPr>
-        <w:t>a</w:t>
-      </w:r>
-      <w:r>
-        <w:rPr>
-          <w:rFonts w:ascii="华文楷体" w:eastAsia="华文楷体" w:hAnsi="华文楷体" w:hint="eastAsia"/>
-          <w:sz w:val="24"/>
-          <w:szCs w:val="24"/>
-        </w:rPr>
-        <w:t>和</w:t>
-      </w:r>
-      <w:r>
-        <w:rPr>
-          <w:rFonts w:ascii="华文楷体" w:eastAsia="华文楷体" w:hAnsi="华文楷体" w:hint="eastAsia"/>
-          <w:sz w:val="24"/>
-          <w:szCs w:val="24"/>
-        </w:rPr>
-        <w:t>b</w:t>
-      </w:r>
-      <w:r>
-        <w:rPr>
-          <w:rFonts w:ascii="华文楷体" w:eastAsia="华文楷体" w:hAnsi="华文楷体" w:hint="eastAsia"/>
-          <w:sz w:val="24"/>
-          <w:szCs w:val="24"/>
-        </w:rPr>
-        <w:t>直到检索出所需要</w:t>
+        <w:t>重复步骤a和b直到检索出所需要</w:t>
       </w:r>
       <w:r>
         <w:rPr>
@@ -2138,13 +2093,6 @@
           <w:rFonts w:ascii="华文楷体" w:eastAsia="华文楷体" w:hAnsi="华文楷体"/>
           <w:szCs w:val="24"/>
         </w:rPr>
-        <w:pPrChange w:id="0" w:author="Microsoft.com" w:date="2010-01-24T14:58:00Z">
-          <w:pPr>
-            <w:pStyle w:val="a3"/>
-            <w:spacing w:afterLines="50" w:line="360" w:lineRule="auto"/>
-            <w:ind w:firstLineChars="0" w:firstLine="0"/>
-          </w:pPr>
-        </w:pPrChange>
       </w:pPr>
     </w:p>
     <w:p>
@@ -2196,14 +2144,14 @@
 
 <file path=word/endnotes.xml><?xml version="1.0" encoding="utf-8"?>
 <w:endnotes xmlns:ve="http://schemas.openxmlformats.org/markup-compatibility/2006" xmlns:o="urn:schemas-microsoft-com:office:office" xmlns:r="http://schemas.openxmlformats.org/officeDocument/2006/relationships" xmlns:m="http://schemas.openxmlformats.org/officeDocument/2006/math" xmlns:v="urn:schemas-microsoft-com:vml" xmlns:wp="http://schemas.openxmlformats.org/drawingml/2006/wordprocessingDrawing" xmlns:w10="urn:schemas-microsoft-com:office:word" xmlns:w="http://schemas.openxmlformats.org/wordprocessingml/2006/main" xmlns:wne="http://schemas.microsoft.com/office/word/2006/wordml">
-  <w:endnote w:type="separator" w:id="0">
+  <w:endnote w:type="separator" w:id="-1">
     <w:p>
       <w:r>
         <w:separator/>
       </w:r>
     </w:p>
   </w:endnote>
-  <w:endnote w:type="continuationSeparator" w:id="1">
+  <w:endnote w:type="continuationSeparator" w:id="0">
     <w:p>
       <w:r>
         <w:continuationSeparator/>
@@ -2235,7 +2183,7 @@
               <w:noProof/>
               <w:lang w:val="zh-CN"/>
             </w:rPr>
-            <w:t>5</w:t>
+            <w:t>6</w:t>
           </w:r>
         </w:fldSimple>
       </w:p>
@@ -2251,14 +2199,14 @@
 
 <file path=word/footnotes.xml><?xml version="1.0" encoding="utf-8"?>
 <w:footnotes xmlns:ve="http://schemas.openxmlformats.org/markup-compatibility/2006" xmlns:o="urn:schemas-microsoft-com:office:office" xmlns:r="http://schemas.openxmlformats.org/officeDocument/2006/relationships" xmlns:m="http://schemas.openxmlformats.org/officeDocument/2006/math" xmlns:v="urn:schemas-microsoft-com:vml" xmlns:wp="http://schemas.openxmlformats.org/drawingml/2006/wordprocessingDrawing" xmlns:w10="urn:schemas-microsoft-com:office:word" xmlns:w="http://schemas.openxmlformats.org/wordprocessingml/2006/main" xmlns:wne="http://schemas.microsoft.com/office/word/2006/wordml">
-  <w:footnote w:type="separator" w:id="0">
+  <w:footnote w:type="separator" w:id="-1">
     <w:p>
       <w:r>
         <w:separator/>
       </w:r>
     </w:p>
   </w:footnote>
-  <w:footnote w:type="continuationSeparator" w:id="1">
+  <w:footnote w:type="continuationSeparator" w:id="0">
     <w:p>
       <w:r>
         <w:continuationSeparator/>
@@ -7280,7 +7228,7 @@
 </file>
 
 <file path=customXml/itemProps1.xml><?xml version="1.0" encoding="utf-8"?>
-<ds:datastoreItem xmlns:ds="http://schemas.openxmlformats.org/officeDocument/2006/customXml" ds:itemID="{1372E597-8A2E-4003-AD8B-D60A47C3287B}">
+<ds:datastoreItem xmlns:ds="http://schemas.openxmlformats.org/officeDocument/2006/customXml" ds:itemID="{942039CD-8A0B-452C-BC71-5FE355ACAAB8}">
   <ds:schemaRefs>
     <ds:schemaRef ds:uri="http://schemas.openxmlformats.org/officeDocument/2006/bibliography"/>
   </ds:schemaRefs>
